--- a/ЦР_МАОУ Лицей № 82 г. Нижний Новгород.docx
+++ b/ЦР_МАОУ Лицей № 82 г. Нижний Новгород.docx
@@ -283,16 +283,7 @@
           <w:szCs w:val="24"/>
           <w:lang w:val="ru-RU"/>
         </w:rPr>
-        <w:t>Сервис</w:t>
-      </w:r>
-      <w:r>
-        <w:rPr>
-          <w:rFonts w:hint="default" w:ascii="Bahnschrift" w:hAnsi="Bahnschrift" w:cs="Bahnschrift"/>
-          <w:sz w:val="24"/>
-          <w:szCs w:val="24"/>
-          <w:lang w:val="ru-RU"/>
-        </w:rPr>
-        <w:t xml:space="preserve"> для адаптации формальных текстов </w:t>
+        <w:t xml:space="preserve">Сервис для адаптации формальных текстов </w:t>
       </w:r>
       <w:r>
         <w:rPr>
@@ -444,7 +435,24 @@
           <w:sz w:val="24"/>
           <w:szCs w:val="24"/>
         </w:rPr>
-        <w:t>Варлачев Глеб Максимович</w:t>
+        <w:t>Варлач</w:t>
+      </w:r>
+      <w:r>
+        <w:rPr>
+          <w:rFonts w:hint="default" w:ascii="Bahnschrift" w:hAnsi="Bahnschrift" w:cs="Bahnschrift"/>
+          <w:sz w:val="24"/>
+          <w:szCs w:val="24"/>
+          <w:lang w:val="ru-RU"/>
+        </w:rPr>
+        <w:t>ё</w:t>
+      </w:r>
+      <w:r>
+        <w:rPr>
+          <w:rFonts w:hint="default" w:ascii="Bahnschrift" w:hAnsi="Bahnschrift" w:cs="Bahnschrift"/>
+          <w:sz w:val="24"/>
+          <w:szCs w:val="24"/>
+        </w:rPr>
+        <w:t>в Глеб Максимович</w:t>
       </w:r>
       <w:r>
         <w:rPr>
@@ -5020,7 +5028,26 @@
                 <w:sz w:val="20"/>
                 <w:szCs w:val="20"/>
               </w:rPr>
-              <w:t>3. Для региона: возрастет доверие к органам власти благодаря ясности коммуникации.</w:t>
+              <w:t xml:space="preserve">3. Для региона: </w:t>
+            </w:r>
+            <w:r>
+              <w:rPr>
+                <w:rFonts w:hint="default" w:ascii="Bahnschrift" w:hAnsi="Bahnschrift" w:cs="Bahnschrift"/>
+                <w:iCs/>
+                <w:sz w:val="20"/>
+                <w:szCs w:val="20"/>
+                <w:lang w:val="ru-RU"/>
+              </w:rPr>
+              <w:t>возрастёт</w:t>
+            </w:r>
+            <w:r>
+              <w:rPr>
+                <w:rFonts w:hint="default" w:ascii="Bahnschrift" w:hAnsi="Bahnschrift" w:cs="Bahnschrift"/>
+                <w:iCs/>
+                <w:sz w:val="20"/>
+                <w:szCs w:val="20"/>
+              </w:rPr>
+              <w:t xml:space="preserve"> доверие к органам власти благодаря ясности коммуникации.</w:t>
             </w:r>
           </w:p>
           <w:p>
@@ -5281,7 +5308,26 @@
                 <w:sz w:val="20"/>
                 <w:szCs w:val="20"/>
               </w:rPr>
-              <w:t>1. Результатами социологических опросов, проведенных ВЦИОМ и независимыми исследовательскими центрами</w:t>
+              <w:t xml:space="preserve">1. Результатами социологических опросов, </w:t>
+            </w:r>
+            <w:r>
+              <w:rPr>
+                <w:rFonts w:hint="default" w:ascii="Bahnschrift" w:hAnsi="Bahnschrift" w:cs="Bahnschrift"/>
+                <w:iCs/>
+                <w:sz w:val="20"/>
+                <w:szCs w:val="20"/>
+                <w:lang w:val="ru-RU"/>
+              </w:rPr>
+              <w:t>проведённых</w:t>
+            </w:r>
+            <w:r>
+              <w:rPr>
+                <w:rFonts w:hint="default" w:ascii="Bahnschrift" w:hAnsi="Bahnschrift" w:cs="Bahnschrift"/>
+                <w:iCs/>
+                <w:sz w:val="20"/>
+                <w:szCs w:val="20"/>
+              </w:rPr>
+              <w:t xml:space="preserve"> ВЦИОМ и независимыми исследовательскими центрами</w:t>
             </w:r>
           </w:p>
           <w:p>
@@ -5579,7 +5625,18 @@
                 <w:sz w:val="20"/>
                 <w:szCs w:val="20"/>
               </w:rPr>
-              <w:t>В Нижегородской области актуальность проекта подчеркивается</w:t>
+              <w:t xml:space="preserve">В Нижегородской области актуальность проекта </w:t>
+            </w:r>
+            <w:r>
+              <w:rPr>
+                <w:rFonts w:hint="default" w:ascii="Bahnschrift" w:hAnsi="Bahnschrift" w:cs="Bahnschrift"/>
+                <w:i/>
+                <w:iCs w:val="0"/>
+                <w:sz w:val="20"/>
+                <w:szCs w:val="20"/>
+                <w:lang w:val="ru-RU"/>
+              </w:rPr>
+              <w:t>подчёркивается</w:t>
             </w:r>
             <w:r>
               <w:rPr>
@@ -5765,7 +5822,26 @@
                 <w:sz w:val="20"/>
                 <w:szCs w:val="20"/>
               </w:rPr>
-              <w:t>- Повысить удовлетворенность граждан качеством услуг на 35%</w:t>
+              <w:t xml:space="preserve">- Повысить </w:t>
+            </w:r>
+            <w:r>
+              <w:rPr>
+                <w:rFonts w:hint="default" w:ascii="Bahnschrift" w:hAnsi="Bahnschrift" w:cs="Bahnschrift"/>
+                <w:iCs/>
+                <w:sz w:val="20"/>
+                <w:szCs w:val="20"/>
+                <w:lang w:val="ru-RU"/>
+              </w:rPr>
+              <w:t>удовлетворённость</w:t>
+            </w:r>
+            <w:r>
+              <w:rPr>
+                <w:rFonts w:hint="default" w:ascii="Bahnschrift" w:hAnsi="Bahnschrift" w:cs="Bahnschrift"/>
+                <w:iCs/>
+                <w:sz w:val="20"/>
+                <w:szCs w:val="20"/>
+              </w:rPr>
+              <w:t xml:space="preserve"> граждан качеством услуг на 35%</w:t>
             </w:r>
           </w:p>
           <w:p>
@@ -12189,16 +12265,7 @@
                 <w:szCs w:val="24"/>
                 <w:lang w:val="ru-RU"/>
               </w:rPr>
-              <w:t>Проведено</w:t>
-            </w:r>
-            <w:r>
-              <w:rPr>
-                <w:rFonts w:hint="default" w:ascii="Bahnschrift" w:hAnsi="Bahnschrift" w:cs="Bahnschrift"/>
-                <w:sz w:val="24"/>
-                <w:szCs w:val="24"/>
-                <w:lang w:val="ru-RU"/>
-              </w:rPr>
-              <w:t xml:space="preserve"> 5 публичных презентация проекта</w:t>
+              <w:t>Проведено 5 публичных презентация проекта</w:t>
             </w:r>
           </w:p>
         </w:tc>
@@ -13748,7 +13815,22 @@
                 <w:rFonts w:hint="default" w:ascii="Bahnschrift" w:hAnsi="Bahnschrift" w:cs="Bahnschrift"/>
                 <w:rtl w:val="0"/>
               </w:rPr>
-              <w:t xml:space="preserve">   - Уменьшится социальная напряженность, вызванная непониманием государственных решений.  </w:t>
+              <w:t xml:space="preserve">   - Уменьшится социальная </w:t>
+            </w:r>
+            <w:r>
+              <w:rPr>
+                <w:rFonts w:hint="default" w:ascii="Bahnschrift" w:hAnsi="Bahnschrift" w:cs="Bahnschrift"/>
+                <w:rtl w:val="0"/>
+                <w:lang w:val="ru-RU"/>
+              </w:rPr>
+              <w:t>напряжённость</w:t>
+            </w:r>
+            <w:r>
+              <w:rPr>
+                <w:rFonts w:hint="default" w:ascii="Bahnschrift" w:hAnsi="Bahnschrift" w:cs="Bahnschrift"/>
+                <w:rtl w:val="0"/>
+              </w:rPr>
+              <w:t xml:space="preserve">, вызванная непониманием государственных решений.  </w:t>
             </w:r>
           </w:p>
           <w:p>
@@ -14582,8 +14664,6 @@
                 <w:szCs w:val="22"/>
               </w:rPr>
             </w:pPr>
-            <w:bookmarkStart w:id="29" w:name="_GoBack"/>
-            <w:bookmarkEnd w:id="29"/>
             <w:r>
               <w:rPr>
                 <w:rFonts w:hint="default" w:ascii="Bahnschrift" w:hAnsi="Bahnschrift" w:cs="Bahnschrift"/>
@@ -14672,7 +14752,27 @@
                 <w:sz w:val="22"/>
                 <w:szCs w:val="22"/>
               </w:rPr>
-              <w:t>Раздел 5.2. Софинансирование (привлеченные ресурсы)*</w:t>
+              <w:t>Раздел 5.2. Софинансирование (</w:t>
+            </w:r>
+            <w:r>
+              <w:rPr>
+                <w:rStyle w:val="14"/>
+                <w:rFonts w:hint="default" w:ascii="Bahnschrift" w:hAnsi="Bahnschrift" w:cs="Bahnschrift"/>
+                <w:sz w:val="22"/>
+                <w:szCs w:val="22"/>
+              </w:rPr>
+              <w:t>привлечённые</w:t>
+            </w:r>
+            <w:bookmarkStart w:id="29" w:name="_GoBack"/>
+            <w:bookmarkEnd w:id="29"/>
+            <w:r>
+              <w:rPr>
+                <w:rStyle w:val="14"/>
+                <w:rFonts w:hint="default" w:ascii="Bahnschrift" w:hAnsi="Bahnschrift" w:cs="Bahnschrift" w:eastAsiaTheme="minorHAnsi"/>
+                <w:sz w:val="22"/>
+                <w:szCs w:val="22"/>
+              </w:rPr>
+              <w:t xml:space="preserve"> ресурсы)*</w:t>
             </w:r>
             <w:bookmarkEnd w:id="23"/>
           </w:p>
@@ -16223,7 +16323,7 @@
     <w:lsdException w:uiPriority="99" w:name="Normal Indent"/>
     <w:lsdException w:uiPriority="99" w:name="footnote text"/>
     <w:lsdException w:uiPriority="99" w:name="annotation text"/>
-    <w:lsdException w:uiPriority="99" w:semiHidden="0" w:name="header"/>
+    <w:lsdException w:qFormat="1" w:uiPriority="99" w:semiHidden="0" w:name="header"/>
     <w:lsdException w:qFormat="1" w:uiPriority="99" w:semiHidden="0" w:name="footer"/>
     <w:lsdException w:uiPriority="99" w:name="index heading"/>
     <w:lsdException w:qFormat="1" w:uiPriority="35" w:name="caption"/>
@@ -16277,7 +16377,7 @@
     <w:lsdException w:uiPriority="99" w:name="Body Text Indent 2"/>
     <w:lsdException w:uiPriority="99" w:name="Body Text Indent 3"/>
     <w:lsdException w:uiPriority="99" w:name="Block Text"/>
-    <w:lsdException w:uiPriority="99" w:semiHidden="0" w:name="Hyperlink"/>
+    <w:lsdException w:qFormat="1" w:uiPriority="99" w:semiHidden="0" w:name="Hyperlink"/>
     <w:lsdException w:qFormat="1" w:uiPriority="99" w:name="FollowedHyperlink"/>
     <w:lsdException w:qFormat="1" w:unhideWhenUsed="0" w:uiPriority="22" w:semiHidden="0" w:name="Strong"/>
     <w:lsdException w:qFormat="1" w:unhideWhenUsed="0" w:uiPriority="20" w:semiHidden="0" w:name="Emphasis"/>
@@ -16434,6 +16534,7 @@
     <w:name w:val="Hyperlink"/>
     <w:basedOn w:val="4"/>
     <w:unhideWhenUsed/>
+    <w:qFormat/>
     <w:uiPriority w:val="99"/>
     <w:rPr>
       <w:color w:val="0563C1" w:themeColor="hyperlink"/>
@@ -16450,6 +16551,7 @@
     <w:basedOn w:val="1"/>
     <w:link w:val="18"/>
     <w:unhideWhenUsed/>
+    <w:qFormat/>
     <w:uiPriority w:val="99"/>
     <w:pPr>
       <w:tabs>
@@ -16632,6 +16734,7 @@
   <w:style w:type="table" w:customStyle="1" w:styleId="22">
     <w:name w:val="_Style 13"/>
     <w:basedOn w:val="23"/>
+    <w:qFormat/>
     <w:uiPriority w:val="0"/>
     <w:tblPr>
       <w:tblCellMar>

--- a/ЦР_МАОУ Лицей № 82 г. Нижний Новгород.docx
+++ b/ЦР_МАОУ Лицей № 82 г. Нижний Новгород.docx
@@ -14763,8 +14763,6 @@
               </w:rPr>
               <w:t>привлечённые</w:t>
             </w:r>
-            <w:bookmarkStart w:id="29" w:name="_GoBack"/>
-            <w:bookmarkEnd w:id="29"/>
             <w:r>
               <w:rPr>
                 <w:rStyle w:val="14"/>
@@ -15550,7 +15548,7 @@
               <w:rPr>
                 <w:rFonts w:hint="default" w:ascii="Bahnschrift" w:hAnsi="Bahnschrift" w:cs="Bahnschrift"/>
               </w:rPr>
-              <w:instrText xml:space="preserve"> HYPERLINK "https://github.com/NIZNEGORODTSY/TECHNOSTRELKA_FINAL_2025/blob/main/ЛИТ.pdf" </w:instrText>
+              <w:instrText xml:space="preserve"> HYPERLINK "https://github.com/NIZNEGORODTSY/Kadry_budushchego/blob/main/Презентация.pdf" </w:instrText>
             </w:r>
             <w:r>
               <w:rPr>
@@ -15571,6 +15569,8 @@
               </w:rPr>
               <w:fldChar w:fldCharType="end"/>
             </w:r>
+            <w:bookmarkStart w:id="29" w:name="_GoBack"/>
+            <w:bookmarkEnd w:id="29"/>
           </w:p>
         </w:tc>
       </w:tr>
